--- a/semester_5/cybersecurity/CB_spr1.docx
+++ b/semester_5/cybersecurity/CB_spr1.docx
@@ -1,6 +1,6 @@
 
 <file path=word/document.xml><?xml version="1.0" encoding="utf-8"?>
-<w:document xmlns:wpc="http://schemas.microsoft.com/office/word/2010/wordprocessingCanvas" xmlns:cx="http://schemas.microsoft.com/office/drawing/2014/chartex" xmlns:cx1="http://schemas.microsoft.com/office/drawing/2015/9/8/chartex" xmlns:cx2="http://schemas.microsoft.com/office/drawing/2015/10/21/chartex" xmlns:cx3="http://schemas.microsoft.com/office/drawing/2016/5/9/chartex" xmlns:cx4="http://schemas.microsoft.com/office/drawing/2016/5/10/chartex" xmlns:cx5="http://schemas.microsoft.com/office/drawing/2016/5/11/chartex" xmlns:cx6="http://schemas.microsoft.com/office/drawing/2016/5/12/chartex" xmlns:cx7="http://schemas.microsoft.com/office/drawing/2016/5/13/chartex" xmlns:cx8="http://schemas.microsoft.com/office/drawing/2016/5/14/chartex" xmlns:mc="http://schemas.openxmlformats.org/markup-compatibility/2006" xmlns:aink="http://schemas.microsoft.com/office/drawing/2016/ink" xmlns:am3d="http://schemas.microsoft.com/office/drawing/2017/model3d" xmlns:o="urn:schemas-microsoft-com:office:office" xmlns:r="http://schemas.openxmlformats.org/officeDocument/2006/relationships" xmlns:m="http://schemas.openxmlformats.org/officeDocument/2006/math" xmlns:v="urn:schemas-microsoft-com:vml" xmlns:wp14="http://schemas.microsoft.com/office/word/2010/wordprocessingDrawing" xmlns:wp="http://schemas.openxmlformats.org/drawingml/2006/wordprocessingDrawing" xmlns:w10="urn:schemas-microsoft-com:office:word" xmlns:w="http://schemas.openxmlformats.org/wordprocessingml/2006/main" xmlns:w14="http://schemas.microsoft.com/office/word/2010/wordml" xmlns:w15="http://schemas.microsoft.com/office/word/2012/wordml" xmlns:w16cex="http://schemas.microsoft.com/office/word/2018/wordml/cex" xmlns:w16cid="http://schemas.microsoft.com/office/word/2016/wordml/cid" xmlns:w16="http://schemas.microsoft.com/office/word/2018/wordml" xmlns:w16sdtdh="http://schemas.microsoft.com/office/word/2020/wordml/sdtdatahash" xmlns:w16se="http://schemas.microsoft.com/office/word/2015/wordml/symex" xmlns:wpg="http://schemas.microsoft.com/office/word/2010/wordprocessingGroup" xmlns:wpi="http://schemas.microsoft.com/office/word/2010/wordprocessingInk" xmlns:wne="http://schemas.microsoft.com/office/word/2006/wordml" xmlns:wps="http://schemas.microsoft.com/office/word/2010/wordprocessingShape" mc:Ignorable="w14 w15 w16se w16cid w16 w16cex w16sdtdh wp14">
+<w:document xmlns:wpc="http://schemas.microsoft.com/office/word/2010/wordprocessingCanvas" xmlns:cx="http://schemas.microsoft.com/office/drawing/2014/chartex" xmlns:cx1="http://schemas.microsoft.com/office/drawing/2015/9/8/chartex" xmlns:cx2="http://schemas.microsoft.com/office/drawing/2015/10/21/chartex" xmlns:cx3="http://schemas.microsoft.com/office/drawing/2016/5/9/chartex" xmlns:cx4="http://schemas.microsoft.com/office/drawing/2016/5/10/chartex" xmlns:cx5="http://schemas.microsoft.com/office/drawing/2016/5/11/chartex" xmlns:cx6="http://schemas.microsoft.com/office/drawing/2016/5/12/chartex" xmlns:cx7="http://schemas.microsoft.com/office/drawing/2016/5/13/chartex" xmlns:cx8="http://schemas.microsoft.com/office/drawing/2016/5/14/chartex" xmlns:mc="http://schemas.openxmlformats.org/markup-compatibility/2006" xmlns:aink="http://schemas.microsoft.com/office/drawing/2016/ink" xmlns:am3d="http://schemas.microsoft.com/office/drawing/2017/model3d" xmlns:o="urn:schemas-microsoft-com:office:office" xmlns:r="http://schemas.openxmlformats.org/officeDocument/2006/relationships" xmlns:m="http://schemas.openxmlformats.org/officeDocument/2006/math" xmlns:v="urn:schemas-microsoft-com:vml" xmlns:wp14="http://schemas.microsoft.com/office/word/2010/wordprocessingDrawing" xmlns:wp="http://schemas.openxmlformats.org/drawingml/2006/wordprocessingDrawing" xmlns:w10="urn:schemas-microsoft-com:office:word" xmlns:w="http://schemas.openxmlformats.org/wordprocessingml/2006/main" xmlns:w14="http://schemas.microsoft.com/office/word/2010/wordml" xmlns:w15="http://schemas.microsoft.com/office/word/2012/wordml" xmlns:w16cex="http://schemas.microsoft.com/office/word/2018/wordml/cex" xmlns:w16cid="http://schemas.microsoft.com/office/word/2016/wordml/cid" xmlns:w16="http://schemas.microsoft.com/office/word/2018/wordml" xmlns:w16sdtdh="http://schemas.microsoft.com/office/word/2020/wordml/sdtdatahash" xmlns:w16se="http://schemas.microsoft.com/office/word/2015/wordml/symex" xmlns:wpg="http://schemas.microsoft.com/office/word/2010/wordprocessingGroup" xmlns:wpi="http://schemas.microsoft.com/office/word/2010/wordprocessingInk" xmlns:wne="http://schemas.microsoft.com/office/word/2006/wordml" xmlns:wps="http://schemas.microsoft.com/office/word/2010/wordprocessingShape" xmlns:a="http://schemas.openxmlformats.org/drawingml/2006/main" xmlns:pic="http://schemas.openxmlformats.org/drawingml/2006/picture" xmlns:a14="http://schemas.microsoft.com/office/drawing/2010/main" mc:Ignorable="w14 w15 w16se w16cid w16 w16cex w16sdtdh wp14">
   <w:body>
     <w:p>
       <w:pPr>
@@ -543,7 +543,7 @@
       <w:pPr>
         <w:pStyle w:val="Nagwek2"/>
       </w:pPr>
-      <w:hyperlink r:id="rId10" w:history="1">
+      <w:hyperlink w:history="1" r:id="rId10">
         <w:r>
           <w:t xml:space="preserve">User ID </w:t>
         </w:r>
@@ -573,22 +573,22 @@
     <w:p>
       <w:r>
         <w:drawing>
-          <wp:inline distT="0" distB="0" distL="0" distR="0" wp14:anchorId="1218B412" wp14:editId="128900B9">
+          <wp:inline wp14:editId="425FC5DE" wp14:anchorId="1218B412">
             <wp:extent cx="5760720" cy="3797935"/>
             <wp:effectExtent l="0" t="0" r="0" b="0"/>
             <wp:docPr id="7" name="Obraz 7"/>
             <wp:cNvGraphicFramePr>
-              <a:graphicFrameLocks xmlns:a="http://schemas.openxmlformats.org/drawingml/2006/main" noChangeAspect="1"/>
+              <a:graphicFrameLocks noChangeAspect="1"/>
             </wp:cNvGraphicFramePr>
-            <a:graphic xmlns:a="http://schemas.openxmlformats.org/drawingml/2006/main">
-              <a:graphicData uri="http://schemas.openxmlformats.org/drawingml/2006/picture">
+            <a:graphic>
+              <a:graphicData xmlns:a="http://schemas.openxmlformats.org/drawingml/2006/main" uri="http://schemas.openxmlformats.org/drawingml/2006/picture">
                 <pic:pic xmlns:pic="http://schemas.openxmlformats.org/drawingml/2006/picture">
                   <pic:nvPicPr>
                     <pic:cNvPr id="1" name=""/>
                     <pic:cNvPicPr/>
                   </pic:nvPicPr>
                   <pic:blipFill>
-                    <a:blip r:embed="rId11"/>
+                    <a:blip xmlns:r="http://schemas.openxmlformats.org/officeDocument/2006/relationships" r:embed="rId11"/>
                     <a:stretch>
                       <a:fillRect/>
                     </a:stretch>
@@ -609,19 +609,998 @@
         </w:drawing>
       </w:r>
       <w:r>
+        <w:rPr/>
         <w:t>Po zalogowaniu się na konto, zmieniłem z wartość przy id= na „</w:t>
       </w:r>
-      <w:proofErr w:type="spellStart"/>
-      <w:r>
+      <w:r>
+        <w:rPr/>
         <w:t>carlos</w:t>
       </w:r>
-      <w:proofErr w:type="spellEnd"/>
-      <w:r>
+      <w:r>
+        <w:rPr/>
         <w:t>”</w:t>
       </w:r>
     </w:p>
+    <w:p>
+      <w:r>
+        <w:br w:type="page"/>
+      </w:r>
+    </w:p>
+    <w:p>
+      <w:pPr>
+        <w:pStyle w:val="Heading3"/>
+        <w:rPr>
+          <w:noProof w:val="0"/>
+          <w:lang w:val="pl-PL"/>
+        </w:rPr>
+      </w:pPr>
+      <w:r>
+        <w:rPr>
+          <w:noProof w:val="0"/>
+          <w:lang w:val="pl-PL"/>
+        </w:rPr>
+        <w:t xml:space="preserve">User ID </w:t>
+      </w:r>
+      <w:r>
+        <w:rPr>
+          <w:noProof w:val="0"/>
+          <w:lang w:val="pl-PL"/>
+        </w:rPr>
+        <w:t>controlled</w:t>
+      </w:r>
+      <w:r>
+        <w:rPr>
+          <w:noProof w:val="0"/>
+          <w:lang w:val="pl-PL"/>
+        </w:rPr>
+        <w:t xml:space="preserve"> by </w:t>
+      </w:r>
+      <w:r>
+        <w:rPr>
+          <w:noProof w:val="0"/>
+          <w:lang w:val="pl-PL"/>
+        </w:rPr>
+        <w:t>request</w:t>
+      </w:r>
+      <w:r>
+        <w:rPr>
+          <w:noProof w:val="0"/>
+          <w:lang w:val="pl-PL"/>
+        </w:rPr>
+        <w:t xml:space="preserve"> </w:t>
+      </w:r>
+      <w:r>
+        <w:rPr>
+          <w:noProof w:val="0"/>
+          <w:lang w:val="pl-PL"/>
+        </w:rPr>
+        <w:t>parameter</w:t>
+      </w:r>
+      <w:r>
+        <w:rPr>
+          <w:noProof w:val="0"/>
+          <w:lang w:val="pl-PL"/>
+        </w:rPr>
+        <w:t xml:space="preserve">, with </w:t>
+      </w:r>
+      <w:r>
+        <w:rPr>
+          <w:noProof w:val="0"/>
+          <w:lang w:val="pl-PL"/>
+        </w:rPr>
+        <w:t>unpredictable</w:t>
+      </w:r>
+      <w:r>
+        <w:rPr>
+          <w:noProof w:val="0"/>
+          <w:lang w:val="pl-PL"/>
+        </w:rPr>
+        <w:t xml:space="preserve"> </w:t>
+      </w:r>
+      <w:r>
+        <w:rPr>
+          <w:noProof w:val="0"/>
+          <w:lang w:val="pl-PL"/>
+        </w:rPr>
+        <w:t>user</w:t>
+      </w:r>
+      <w:r>
+        <w:rPr>
+          <w:noProof w:val="0"/>
+          <w:lang w:val="pl-PL"/>
+        </w:rPr>
+        <w:t xml:space="preserve"> </w:t>
+      </w:r>
+      <w:r>
+        <w:rPr>
+          <w:noProof w:val="0"/>
+          <w:lang w:val="pl-PL"/>
+        </w:rPr>
+        <w:t>IDs</w:t>
+      </w:r>
+    </w:p>
+    <w:p>
+      <w:pPr>
+        <w:pStyle w:val="Normalny"/>
+        <w:rPr>
+          <w:noProof w:val="0"/>
+          <w:lang w:val="pl-PL"/>
+        </w:rPr>
+      </w:pPr>
+    </w:p>
+    <w:p>
+      <w:pPr>
+        <w:pStyle w:val="Normalny"/>
+      </w:pPr>
+      <w:r>
+        <w:rPr/>
+        <w:t xml:space="preserve">Najpierw trzeba znaleźć post </w:t>
+      </w:r>
+      <w:r>
+        <w:rPr/>
+        <w:t>carlosa</w:t>
+      </w:r>
+      <w:r>
+        <w:rPr/>
+        <w:t>, a następnie skopiować jego ID. Następnie logujemy</w:t>
+      </w:r>
+      <w:r>
+        <w:rPr/>
+        <w:t xml:space="preserve"> się na </w:t>
+      </w:r>
+      <w:r>
+        <w:rPr/>
+        <w:t>petera</w:t>
+      </w:r>
+      <w:r>
+        <w:rPr/>
+        <w:t xml:space="preserve">. W </w:t>
+      </w:r>
+      <w:r>
+        <w:rPr/>
+        <w:t>url</w:t>
+      </w:r>
+      <w:r>
+        <w:rPr/>
+        <w:t xml:space="preserve"> podmieniamy id: a92705e8-590d-4191-b81a-46b3d86fc562 i odczytujemy klucz API</w:t>
+      </w:r>
+      <w:r>
+        <w:br/>
+      </w:r>
+      <w:r>
+        <w:drawing>
+          <wp:inline wp14:editId="17BB33E3" wp14:anchorId="39197CC7">
+            <wp:extent cx="5762625" cy="3009900"/>
+            <wp:effectExtent l="0" t="0" r="0" b="0"/>
+            <wp:docPr id="1981835541" name="drawing"/>
+            <wp:cNvGraphicFramePr>
+              <a:graphicFrameLocks noChangeAspect="1"/>
+            </wp:cNvGraphicFramePr>
+            <a:graphic>
+              <a:graphicData xmlns:a="http://schemas.openxmlformats.org/drawingml/2006/main" uri="http://schemas.openxmlformats.org/drawingml/2006/picture">
+                <pic:pic xmlns:pic="http://schemas.openxmlformats.org/drawingml/2006/picture">
+                  <pic:nvPicPr>
+                    <pic:cNvPr id="1981835541" name=""/>
+                    <pic:cNvPicPr/>
+                  </pic:nvPicPr>
+                  <pic:blipFill>
+                    <a:blip xmlns:r="http://schemas.openxmlformats.org/officeDocument/2006/relationships" r:embed="rId333867180">
+                      <a:extLst>
+                        <a:ext xmlns:a="http://schemas.openxmlformats.org/drawingml/2006/main" uri="{28A0092B-C50C-407E-A947-70E740481C1C}">
+                          <a14:useLocalDpi xmlns:a14="http://schemas.microsoft.com/office/drawing/2010/main" val="0"/>
+                        </a:ext>
+                      </a:extLst>
+                    </a:blip>
+                    <a:stretch>
+                      <a:fillRect/>
+                    </a:stretch>
+                  </pic:blipFill>
+                  <pic:spPr>
+                    <a:xfrm>
+                      <a:off x="0" y="0"/>
+                      <a:ext cx="5762625" cy="3009900"/>
+                    </a:xfrm>
+                    <a:prstGeom prst="rect">
+                      <a:avLst/>
+                    </a:prstGeom>
+                  </pic:spPr>
+                </pic:pic>
+              </a:graphicData>
+            </a:graphic>
+          </wp:inline>
+        </w:drawing>
+      </w:r>
+    </w:p>
+    <w:p>
+      <w:pPr>
+        <w:pStyle w:val="Normalny"/>
+      </w:pPr>
+      <w:r>
+        <w:drawing>
+          <wp:inline wp14:editId="3ADD6F26" wp14:anchorId="2536624B">
+            <wp:extent cx="5762625" cy="3009900"/>
+            <wp:effectExtent l="0" t="0" r="0" b="0"/>
+            <wp:docPr id="452347778" name="drawing"/>
+            <wp:cNvGraphicFramePr>
+              <a:graphicFrameLocks noChangeAspect="1"/>
+            </wp:cNvGraphicFramePr>
+            <a:graphic>
+              <a:graphicData xmlns:a="http://schemas.openxmlformats.org/drawingml/2006/main" uri="http://schemas.openxmlformats.org/drawingml/2006/picture">
+                <pic:pic xmlns:pic="http://schemas.openxmlformats.org/drawingml/2006/picture">
+                  <pic:nvPicPr>
+                    <pic:cNvPr id="452347778" name=""/>
+                    <pic:cNvPicPr/>
+                  </pic:nvPicPr>
+                  <pic:blipFill>
+                    <a:blip xmlns:r="http://schemas.openxmlformats.org/officeDocument/2006/relationships" r:embed="rId1080941888">
+                      <a:extLst>
+                        <a:ext xmlns:a="http://schemas.openxmlformats.org/drawingml/2006/main" uri="{28A0092B-C50C-407E-A947-70E740481C1C}">
+                          <a14:useLocalDpi xmlns:a14="http://schemas.microsoft.com/office/drawing/2010/main" val="0"/>
+                        </a:ext>
+                      </a:extLst>
+                    </a:blip>
+                    <a:stretch>
+                      <a:fillRect/>
+                    </a:stretch>
+                  </pic:blipFill>
+                  <pic:spPr>
+                    <a:xfrm>
+                      <a:off x="0" y="0"/>
+                      <a:ext cx="5762625" cy="3009900"/>
+                    </a:xfrm>
+                    <a:prstGeom prst="rect">
+                      <a:avLst/>
+                    </a:prstGeom>
+                  </pic:spPr>
+                </pic:pic>
+              </a:graphicData>
+            </a:graphic>
+          </wp:inline>
+        </w:drawing>
+      </w:r>
+    </w:p>
+    <w:p>
+      <w:r>
+        <w:br w:type="page"/>
+      </w:r>
+    </w:p>
+    <w:p>
+      <w:pPr>
+        <w:pStyle w:val="Nagwek1"/>
+        <w:spacing w:before="0" w:beforeAutospacing="off" w:after="150" w:afterAutospacing="off"/>
+        <w:jc w:val="left"/>
+      </w:pPr>
+      <w:r>
+        <w:rPr>
+          <w:rStyle w:val="Heading3Char"/>
+          <w:noProof w:val="0"/>
+          <w:lang w:val="pl-PL"/>
+        </w:rPr>
+        <w:t xml:space="preserve">User ID </w:t>
+      </w:r>
+      <w:r>
+        <w:rPr>
+          <w:rStyle w:val="Heading3Char"/>
+          <w:noProof w:val="0"/>
+          <w:lang w:val="pl-PL"/>
+        </w:rPr>
+        <w:t>controlled</w:t>
+      </w:r>
+      <w:r>
+        <w:rPr>
+          <w:rStyle w:val="Heading3Char"/>
+          <w:noProof w:val="0"/>
+          <w:lang w:val="pl-PL"/>
+        </w:rPr>
+        <w:t xml:space="preserve"> by </w:t>
+      </w:r>
+      <w:r>
+        <w:rPr>
+          <w:rStyle w:val="Heading3Char"/>
+          <w:noProof w:val="0"/>
+          <w:lang w:val="pl-PL"/>
+        </w:rPr>
+        <w:t>request</w:t>
+      </w:r>
+      <w:r>
+        <w:rPr>
+          <w:rStyle w:val="Heading3Char"/>
+          <w:noProof w:val="0"/>
+          <w:lang w:val="pl-PL"/>
+        </w:rPr>
+        <w:t xml:space="preserve"> </w:t>
+      </w:r>
+      <w:r>
+        <w:rPr>
+          <w:rStyle w:val="Heading3Char"/>
+          <w:noProof w:val="0"/>
+          <w:lang w:val="pl-PL"/>
+        </w:rPr>
+        <w:t>parameter</w:t>
+      </w:r>
+      <w:r>
+        <w:rPr>
+          <w:rStyle w:val="Heading3Char"/>
+          <w:noProof w:val="0"/>
+          <w:lang w:val="pl-PL"/>
+        </w:rPr>
+        <w:t xml:space="preserve"> with data </w:t>
+      </w:r>
+      <w:r>
+        <w:rPr>
+          <w:rStyle w:val="Heading3Char"/>
+          <w:noProof w:val="0"/>
+          <w:lang w:val="pl-PL"/>
+        </w:rPr>
+        <w:t>leakage</w:t>
+      </w:r>
+      <w:r>
+        <w:rPr>
+          <w:rStyle w:val="Heading3Char"/>
+          <w:noProof w:val="0"/>
+          <w:lang w:val="pl-PL"/>
+        </w:rPr>
+        <w:t xml:space="preserve"> in redirect</w:t>
+      </w:r>
+    </w:p>
+    <w:p>
+      <w:pPr>
+        <w:pStyle w:val="Normalny"/>
+      </w:pPr>
+      <w:r>
+        <w:rPr/>
+        <w:t xml:space="preserve">Logujemy się na konto i w </w:t>
+      </w:r>
+      <w:r>
+        <w:rPr/>
+        <w:t>Burp</w:t>
+      </w:r>
+      <w:r>
+        <w:rPr/>
+        <w:t xml:space="preserve"> przekazujemy do repetera </w:t>
+      </w:r>
+      <w:r>
+        <w:rPr/>
+        <w:t>request</w:t>
+      </w:r>
+      <w:r>
+        <w:rPr/>
+        <w:t xml:space="preserve">. Zmieniamy </w:t>
+      </w:r>
+      <w:r>
+        <w:rPr/>
+        <w:t>account?id</w:t>
+      </w:r>
+      <w:r>
+        <w:rPr/>
+        <w:t xml:space="preserve"> na </w:t>
+      </w:r>
+      <w:r>
+        <w:rPr/>
+        <w:t>carlos</w:t>
+      </w:r>
+      <w:r>
+        <w:rPr/>
+        <w:t>.</w:t>
+      </w:r>
+    </w:p>
+    <w:p>
+      <w:pPr>
+        <w:pStyle w:val="Normalny"/>
+      </w:pPr>
+      <w:r>
+        <w:rPr/>
+        <w:t>W odpowiedzi otrzymujemy klucz API Carlosa</w:t>
+      </w:r>
+    </w:p>
+    <w:p>
+      <w:pPr>
+        <w:pStyle w:val="Normalny"/>
+      </w:pPr>
+      <w:r>
+        <w:drawing>
+          <wp:inline wp14:editId="53B808CA" wp14:anchorId="10EF1E28">
+            <wp:extent cx="4733333" cy="666667"/>
+            <wp:effectExtent l="0" t="0" r="0" b="0"/>
+            <wp:docPr id="837339901" name="drawing"/>
+            <wp:cNvGraphicFramePr>
+              <a:graphicFrameLocks noChangeAspect="1"/>
+            </wp:cNvGraphicFramePr>
+            <a:graphic>
+              <a:graphicData xmlns:a="http://schemas.openxmlformats.org/drawingml/2006/main" uri="http://schemas.openxmlformats.org/drawingml/2006/picture">
+                <pic:pic xmlns:pic="http://schemas.openxmlformats.org/drawingml/2006/picture">
+                  <pic:nvPicPr>
+                    <pic:cNvPr id="837339901" name=""/>
+                    <pic:cNvPicPr/>
+                  </pic:nvPicPr>
+                  <pic:blipFill>
+                    <a:blip xmlns:r="http://schemas.openxmlformats.org/officeDocument/2006/relationships" r:embed="rId1154815719">
+                      <a:extLst>
+                        <a:ext xmlns:a="http://schemas.openxmlformats.org/drawingml/2006/main" uri="{28A0092B-C50C-407E-A947-70E740481C1C}">
+                          <a14:useLocalDpi xmlns:a14="http://schemas.microsoft.com/office/drawing/2010/main" val="0"/>
+                        </a:ext>
+                      </a:extLst>
+                    </a:blip>
+                    <a:stretch>
+                      <a:fillRect/>
+                    </a:stretch>
+                  </pic:blipFill>
+                  <pic:spPr>
+                    <a:xfrm>
+                      <a:off x="0" y="0"/>
+                      <a:ext cx="4733333" cy="666667"/>
+                    </a:xfrm>
+                    <a:prstGeom prst="rect">
+                      <a:avLst/>
+                    </a:prstGeom>
+                  </pic:spPr>
+                </pic:pic>
+              </a:graphicData>
+            </a:graphic>
+          </wp:inline>
+        </w:drawing>
+      </w:r>
+    </w:p>
+    <w:p>
+      <w:pPr>
+        <w:pStyle w:val="Normalny"/>
+      </w:pPr>
+      <w:r>
+        <w:drawing>
+          <wp:inline wp14:editId="09E8BEA0" wp14:anchorId="061BFFE1">
+            <wp:extent cx="5762625" cy="3448050"/>
+            <wp:effectExtent l="0" t="0" r="0" b="0"/>
+            <wp:docPr id="266850109" name="drawing"/>
+            <wp:cNvGraphicFramePr>
+              <a:graphicFrameLocks noChangeAspect="1"/>
+            </wp:cNvGraphicFramePr>
+            <a:graphic>
+              <a:graphicData xmlns:a="http://schemas.openxmlformats.org/drawingml/2006/main" uri="http://schemas.openxmlformats.org/drawingml/2006/picture">
+                <pic:pic xmlns:pic="http://schemas.openxmlformats.org/drawingml/2006/picture">
+                  <pic:nvPicPr>
+                    <pic:cNvPr id="266850109" name=""/>
+                    <pic:cNvPicPr/>
+                  </pic:nvPicPr>
+                  <pic:blipFill>
+                    <a:blip xmlns:r="http://schemas.openxmlformats.org/officeDocument/2006/relationships" r:embed="rId535564668">
+                      <a:extLst>
+                        <a:ext xmlns:a="http://schemas.openxmlformats.org/drawingml/2006/main" uri="{28A0092B-C50C-407E-A947-70E740481C1C}">
+                          <a14:useLocalDpi xmlns:a14="http://schemas.microsoft.com/office/drawing/2010/main" val="0"/>
+                        </a:ext>
+                      </a:extLst>
+                    </a:blip>
+                    <a:stretch>
+                      <a:fillRect/>
+                    </a:stretch>
+                  </pic:blipFill>
+                  <pic:spPr>
+                    <a:xfrm>
+                      <a:off x="0" y="0"/>
+                      <a:ext cx="5762625" cy="3448050"/>
+                    </a:xfrm>
+                    <a:prstGeom prst="rect">
+                      <a:avLst/>
+                    </a:prstGeom>
+                  </pic:spPr>
+                </pic:pic>
+              </a:graphicData>
+            </a:graphic>
+          </wp:inline>
+        </w:drawing>
+      </w:r>
+    </w:p>
+    <w:p>
+      <w:r>
+        <w:br w:type="page"/>
+      </w:r>
+    </w:p>
+    <w:p>
+      <w:pPr>
+        <w:pStyle w:val="Heading3"/>
+        <w:rPr>
+          <w:noProof w:val="0"/>
+          <w:lang w:val="pl-PL"/>
+        </w:rPr>
+      </w:pPr>
+      <w:r>
+        <w:rPr>
+          <w:noProof w:val="0"/>
+          <w:lang w:val="pl-PL"/>
+        </w:rPr>
+        <w:t xml:space="preserve">User ID </w:t>
+      </w:r>
+      <w:r>
+        <w:rPr>
+          <w:noProof w:val="0"/>
+          <w:lang w:val="pl-PL"/>
+        </w:rPr>
+        <w:t>controlled</w:t>
+      </w:r>
+      <w:r>
+        <w:rPr>
+          <w:noProof w:val="0"/>
+          <w:lang w:val="pl-PL"/>
+        </w:rPr>
+        <w:t xml:space="preserve"> by </w:t>
+      </w:r>
+      <w:r>
+        <w:rPr>
+          <w:noProof w:val="0"/>
+          <w:lang w:val="pl-PL"/>
+        </w:rPr>
+        <w:t>request</w:t>
+      </w:r>
+      <w:r>
+        <w:rPr>
+          <w:noProof w:val="0"/>
+          <w:lang w:val="pl-PL"/>
+        </w:rPr>
+        <w:t xml:space="preserve"> </w:t>
+      </w:r>
+      <w:r>
+        <w:rPr>
+          <w:noProof w:val="0"/>
+          <w:lang w:val="pl-PL"/>
+        </w:rPr>
+        <w:t>parameter</w:t>
+      </w:r>
+      <w:r>
+        <w:rPr>
+          <w:noProof w:val="0"/>
+          <w:lang w:val="pl-PL"/>
+        </w:rPr>
+        <w:t xml:space="preserve"> with </w:t>
+      </w:r>
+      <w:r>
+        <w:rPr>
+          <w:noProof w:val="0"/>
+          <w:lang w:val="pl-PL"/>
+        </w:rPr>
+        <w:t>password</w:t>
+      </w:r>
+      <w:r>
+        <w:rPr>
+          <w:noProof w:val="0"/>
+          <w:lang w:val="pl-PL"/>
+        </w:rPr>
+        <w:t xml:space="preserve"> </w:t>
+      </w:r>
+      <w:r>
+        <w:rPr>
+          <w:noProof w:val="0"/>
+          <w:lang w:val="pl-PL"/>
+        </w:rPr>
+        <w:t>disclosure</w:t>
+      </w:r>
+    </w:p>
+    <w:p>
+      <w:pPr>
+        <w:pStyle w:val="Heading3"/>
+      </w:pPr>
+    </w:p>
+    <w:p>
+      <w:pPr>
+        <w:pStyle w:val="Normalny"/>
+      </w:pPr>
+      <w:r>
+        <w:rPr/>
+        <w:t xml:space="preserve">Logujemy się na konto </w:t>
+      </w:r>
+      <w:r>
+        <w:rPr/>
+        <w:t>peter</w:t>
+      </w:r>
+      <w:r>
+        <w:rPr/>
+        <w:t xml:space="preserve">. </w:t>
+      </w:r>
+      <w:r>
+        <w:rPr/>
+        <w:t xml:space="preserve">Zmieniamy w </w:t>
+      </w:r>
+      <w:r>
+        <w:rPr/>
+        <w:t>url</w:t>
+      </w:r>
+      <w:r>
+        <w:rPr/>
+        <w:t xml:space="preserve"> id na administrator. Przekazujemy do repetera. W </w:t>
+      </w:r>
+      <w:r>
+        <w:rPr/>
+        <w:t>burpe</w:t>
+      </w:r>
+      <w:r>
+        <w:rPr/>
+        <w:t xml:space="preserve"> </w:t>
+      </w:r>
+      <w:r>
+        <w:rPr/>
+        <w:t>widzimy</w:t>
+      </w:r>
+      <w:r>
+        <w:rPr/>
+        <w:t xml:space="preserve"> że hasło </w:t>
+      </w:r>
+      <w:r>
+        <w:rPr/>
+        <w:t>admina</w:t>
+      </w:r>
+      <w:r>
+        <w:rPr/>
+        <w:t xml:space="preserve"> </w:t>
+      </w:r>
+      <w:r>
+        <w:rPr/>
+        <w:t>to :</w:t>
+      </w:r>
+      <w:r>
+        <w:rPr/>
+        <w:t xml:space="preserve"> </w:t>
+      </w:r>
+      <w:r>
+        <w:rPr/>
+        <w:t>ix0tkbnj73j85wm8fiuo</w:t>
+      </w:r>
+    </w:p>
+    <w:p>
+      <w:pPr>
+        <w:pStyle w:val="Normalny"/>
+      </w:pPr>
+      <w:r>
+        <w:drawing>
+          <wp:inline wp14:editId="1DD8DD3C" wp14:anchorId="2D021310">
+            <wp:extent cx="5762625" cy="4991100"/>
+            <wp:effectExtent l="0" t="0" r="0" b="0"/>
+            <wp:docPr id="1798029565" name="drawing"/>
+            <wp:cNvGraphicFramePr>
+              <a:graphicFrameLocks noChangeAspect="1"/>
+            </wp:cNvGraphicFramePr>
+            <a:graphic>
+              <a:graphicData xmlns:a="http://schemas.openxmlformats.org/drawingml/2006/main" uri="http://schemas.openxmlformats.org/drawingml/2006/picture">
+                <pic:pic xmlns:pic="http://schemas.openxmlformats.org/drawingml/2006/picture">
+                  <pic:nvPicPr>
+                    <pic:cNvPr id="1798029565" name=""/>
+                    <pic:cNvPicPr/>
+                  </pic:nvPicPr>
+                  <pic:blipFill>
+                    <a:blip xmlns:r="http://schemas.openxmlformats.org/officeDocument/2006/relationships" r:embed="rId81897560">
+                      <a:extLst>
+                        <a:ext xmlns:a="http://schemas.openxmlformats.org/drawingml/2006/main" uri="{28A0092B-C50C-407E-A947-70E740481C1C}">
+                          <a14:useLocalDpi xmlns:a14="http://schemas.microsoft.com/office/drawing/2010/main" val="0"/>
+                        </a:ext>
+                      </a:extLst>
+                    </a:blip>
+                    <a:stretch>
+                      <a:fillRect/>
+                    </a:stretch>
+                  </pic:blipFill>
+                  <pic:spPr>
+                    <a:xfrm>
+                      <a:off x="0" y="0"/>
+                      <a:ext cx="5762625" cy="4991100"/>
+                    </a:xfrm>
+                    <a:prstGeom prst="rect">
+                      <a:avLst/>
+                    </a:prstGeom>
+                  </pic:spPr>
+                </pic:pic>
+              </a:graphicData>
+            </a:graphic>
+          </wp:inline>
+        </w:drawing>
+      </w:r>
+    </w:p>
+    <w:p>
+      <w:pPr>
+        <w:pStyle w:val="Normalny"/>
+      </w:pPr>
+      <w:r>
+        <w:rPr/>
+        <w:t>Logujemy się na administratora i usuwamy Carlosa</w:t>
+      </w:r>
+    </w:p>
+    <w:p>
+      <w:pPr>
+        <w:pStyle w:val="Normalny"/>
+      </w:pPr>
+      <w:r>
+        <w:drawing>
+          <wp:inline wp14:editId="6E83AB16" wp14:anchorId="04A3238C">
+            <wp:extent cx="5762625" cy="2886075"/>
+            <wp:effectExtent l="0" t="0" r="0" b="0"/>
+            <wp:docPr id="885886436" name="drawing"/>
+            <wp:cNvGraphicFramePr>
+              <a:graphicFrameLocks noChangeAspect="1"/>
+            </wp:cNvGraphicFramePr>
+            <a:graphic>
+              <a:graphicData xmlns:a="http://schemas.openxmlformats.org/drawingml/2006/main" uri="http://schemas.openxmlformats.org/drawingml/2006/picture">
+                <pic:pic xmlns:pic="http://schemas.openxmlformats.org/drawingml/2006/picture">
+                  <pic:nvPicPr>
+                    <pic:cNvPr id="885886436" name=""/>
+                    <pic:cNvPicPr/>
+                  </pic:nvPicPr>
+                  <pic:blipFill>
+                    <a:blip xmlns:r="http://schemas.openxmlformats.org/officeDocument/2006/relationships" r:embed="rId967995549">
+                      <a:extLst>
+                        <a:ext xmlns:a="http://schemas.openxmlformats.org/drawingml/2006/main" uri="{28A0092B-C50C-407E-A947-70E740481C1C}">
+                          <a14:useLocalDpi xmlns:a14="http://schemas.microsoft.com/office/drawing/2010/main" val="0"/>
+                        </a:ext>
+                      </a:extLst>
+                    </a:blip>
+                    <a:stretch>
+                      <a:fillRect/>
+                    </a:stretch>
+                  </pic:blipFill>
+                  <pic:spPr>
+                    <a:xfrm>
+                      <a:off x="0" y="0"/>
+                      <a:ext cx="5762625" cy="2886075"/>
+                    </a:xfrm>
+                    <a:prstGeom prst="rect">
+                      <a:avLst/>
+                    </a:prstGeom>
+                  </pic:spPr>
+                </pic:pic>
+              </a:graphicData>
+            </a:graphic>
+          </wp:inline>
+        </w:drawing>
+      </w:r>
+    </w:p>
+    <w:p>
+      <w:r>
+        <w:br w:type="page"/>
+      </w:r>
+    </w:p>
+    <w:p>
+      <w:pPr>
+        <w:pStyle w:val="Heading3"/>
+        <w:rPr>
+          <w:noProof w:val="0"/>
+          <w:lang w:val="pl-PL"/>
+        </w:rPr>
+      </w:pPr>
+      <w:r>
+        <w:rPr>
+          <w:noProof w:val="0"/>
+          <w:lang w:val="pl-PL"/>
+        </w:rPr>
+        <w:t>Insecure</w:t>
+      </w:r>
+      <w:r>
+        <w:rPr>
+          <w:noProof w:val="0"/>
+          <w:lang w:val="pl-PL"/>
+        </w:rPr>
+        <w:t xml:space="preserve"> </w:t>
+      </w:r>
+      <w:r>
+        <w:rPr>
+          <w:noProof w:val="0"/>
+          <w:lang w:val="pl-PL"/>
+        </w:rPr>
+        <w:t>direct</w:t>
+      </w:r>
+      <w:r>
+        <w:rPr>
+          <w:noProof w:val="0"/>
+          <w:lang w:val="pl-PL"/>
+        </w:rPr>
+        <w:t xml:space="preserve"> </w:t>
+      </w:r>
+      <w:r>
+        <w:rPr>
+          <w:noProof w:val="0"/>
+          <w:lang w:val="pl-PL"/>
+        </w:rPr>
+        <w:t>object</w:t>
+      </w:r>
+      <w:r>
+        <w:rPr>
+          <w:noProof w:val="0"/>
+          <w:lang w:val="pl-PL"/>
+        </w:rPr>
+        <w:t xml:space="preserve"> </w:t>
+      </w:r>
+      <w:r>
+        <w:rPr>
+          <w:noProof w:val="0"/>
+          <w:lang w:val="pl-PL"/>
+        </w:rPr>
+        <w:t>references</w:t>
+      </w:r>
+    </w:p>
+    <w:p>
+      <w:pPr>
+        <w:pStyle w:val="Heading3"/>
+      </w:pPr>
+    </w:p>
+    <w:p>
+      <w:pPr>
+        <w:pStyle w:val="Normalny"/>
+      </w:pPr>
+      <w:r>
+        <w:rPr/>
+        <w:t xml:space="preserve">Odpalamy Live Chat. Wpisujemy jakiś tekst, wysyłamy i sprawdzamy plik z transkrypcją. Przenosimy </w:t>
+      </w:r>
+      <w:r>
+        <w:rPr/>
+        <w:t>request</w:t>
+      </w:r>
+      <w:r>
+        <w:rPr/>
+        <w:t xml:space="preserve"> do repetera i zmieniamy w </w:t>
+      </w:r>
+      <w:r>
+        <w:rPr/>
+        <w:t>requeście</w:t>
+      </w:r>
+      <w:r>
+        <w:rPr/>
+        <w:t xml:space="preserve"> </w:t>
+      </w:r>
+      <w:r>
+        <w:rPr/>
+        <w:t>nazwe</w:t>
+      </w:r>
+      <w:r>
+        <w:rPr/>
+        <w:t xml:space="preserve"> pliku na 1.txt. Teraz możemy odczytać hasło </w:t>
+      </w:r>
+    </w:p>
+    <w:p>
+      <w:pPr>
+        <w:pStyle w:val="Normalny"/>
+      </w:pPr>
+    </w:p>
+    <w:p>
+      <w:pPr>
+        <w:pStyle w:val="Normalny"/>
+      </w:pPr>
+      <w:r>
+        <w:drawing>
+          <wp:inline wp14:editId="4EC1A628" wp14:anchorId="0CD174A4">
+            <wp:extent cx="5762625" cy="2066925"/>
+            <wp:effectExtent l="0" t="0" r="0" b="0"/>
+            <wp:docPr id="1839644484" name="drawing"/>
+            <wp:cNvGraphicFramePr>
+              <a:graphicFrameLocks noChangeAspect="1"/>
+            </wp:cNvGraphicFramePr>
+            <a:graphic>
+              <a:graphicData xmlns:a="http://schemas.openxmlformats.org/drawingml/2006/main" uri="http://schemas.openxmlformats.org/drawingml/2006/picture">
+                <pic:pic xmlns:pic="http://schemas.openxmlformats.org/drawingml/2006/picture">
+                  <pic:nvPicPr>
+                    <pic:cNvPr id="1839644484" name=""/>
+                    <pic:cNvPicPr/>
+                  </pic:nvPicPr>
+                  <pic:blipFill>
+                    <a:blip xmlns:r="http://schemas.openxmlformats.org/officeDocument/2006/relationships" r:embed="rId305715496">
+                      <a:extLst>
+                        <a:ext xmlns:a="http://schemas.openxmlformats.org/drawingml/2006/main" uri="{28A0092B-C50C-407E-A947-70E740481C1C}">
+                          <a14:useLocalDpi xmlns:a14="http://schemas.microsoft.com/office/drawing/2010/main" val="0"/>
+                        </a:ext>
+                      </a:extLst>
+                    </a:blip>
+                    <a:stretch>
+                      <a:fillRect/>
+                    </a:stretch>
+                  </pic:blipFill>
+                  <pic:spPr>
+                    <a:xfrm>
+                      <a:off x="0" y="0"/>
+                      <a:ext cx="5762625" cy="2066925"/>
+                    </a:xfrm>
+                    <a:prstGeom prst="rect">
+                      <a:avLst/>
+                    </a:prstGeom>
+                  </pic:spPr>
+                </pic:pic>
+              </a:graphicData>
+            </a:graphic>
+          </wp:inline>
+        </w:drawing>
+      </w:r>
+    </w:p>
+    <w:p>
+      <w:pPr>
+        <w:pStyle w:val="Normalny"/>
+      </w:pPr>
+      <w:r>
+        <w:drawing>
+          <wp:inline wp14:editId="077479BB" wp14:anchorId="36AEF33A">
+            <wp:extent cx="5762625" cy="3143250"/>
+            <wp:effectExtent l="0" t="0" r="0" b="0"/>
+            <wp:docPr id="251375679" name="drawing"/>
+            <wp:cNvGraphicFramePr>
+              <a:graphicFrameLocks noChangeAspect="1"/>
+            </wp:cNvGraphicFramePr>
+            <a:graphic>
+              <a:graphicData xmlns:a="http://schemas.openxmlformats.org/drawingml/2006/main" uri="http://schemas.openxmlformats.org/drawingml/2006/picture">
+                <pic:pic xmlns:pic="http://schemas.openxmlformats.org/drawingml/2006/picture">
+                  <pic:nvPicPr>
+                    <pic:cNvPr id="251375679" name=""/>
+                    <pic:cNvPicPr/>
+                  </pic:nvPicPr>
+                  <pic:blipFill>
+                    <a:blip xmlns:r="http://schemas.openxmlformats.org/officeDocument/2006/relationships" r:embed="rId1589943838">
+                      <a:extLst>
+                        <a:ext xmlns:a="http://schemas.openxmlformats.org/drawingml/2006/main" uri="{28A0092B-C50C-407E-A947-70E740481C1C}">
+                          <a14:useLocalDpi xmlns:a14="http://schemas.microsoft.com/office/drawing/2010/main" val="0"/>
+                        </a:ext>
+                      </a:extLst>
+                    </a:blip>
+                    <a:stretch>
+                      <a:fillRect/>
+                    </a:stretch>
+                  </pic:blipFill>
+                  <pic:spPr>
+                    <a:xfrm>
+                      <a:off x="0" y="0"/>
+                      <a:ext cx="5762625" cy="3143250"/>
+                    </a:xfrm>
+                    <a:prstGeom prst="rect">
+                      <a:avLst/>
+                    </a:prstGeom>
+                  </pic:spPr>
+                </pic:pic>
+              </a:graphicData>
+            </a:graphic>
+          </wp:inline>
+        </w:drawing>
+      </w:r>
+      <w:r>
+        <w:br/>
+      </w:r>
+      <w:r>
+        <w:br/>
+      </w:r>
+      <w:r>
+        <w:drawing>
+          <wp:inline wp14:editId="3DF787BC" wp14:anchorId="78DB52D0">
+            <wp:extent cx="4343400" cy="5762625"/>
+            <wp:effectExtent l="0" t="0" r="0" b="0"/>
+            <wp:docPr id="49793892" name="drawing"/>
+            <wp:cNvGraphicFramePr>
+              <a:graphicFrameLocks noChangeAspect="1"/>
+            </wp:cNvGraphicFramePr>
+            <a:graphic>
+              <a:graphicData xmlns:a="http://schemas.openxmlformats.org/drawingml/2006/main" uri="http://schemas.openxmlformats.org/drawingml/2006/picture">
+                <pic:pic xmlns:pic="http://schemas.openxmlformats.org/drawingml/2006/picture">
+                  <pic:nvPicPr>
+                    <pic:cNvPr id="1635824655" name=""/>
+                    <pic:cNvPicPr/>
+                  </pic:nvPicPr>
+                  <pic:blipFill>
+                    <a:blip xmlns:r="http://schemas.openxmlformats.org/officeDocument/2006/relationships" r:embed="rId923712310">
+                      <a:extLst>
+                        <a:ext xmlns:a="http://schemas.openxmlformats.org/drawingml/2006/main" uri="{28A0092B-C50C-407E-A947-70E740481C1C}">
+                          <a14:useLocalDpi xmlns:a14="http://schemas.microsoft.com/office/drawing/2010/main" val="0"/>
+                        </a:ext>
+                      </a:extLst>
+                    </a:blip>
+                    <a:stretch>
+                      <a:fillRect/>
+                    </a:stretch>
+                  </pic:blipFill>
+                  <pic:spPr>
+                    <a:xfrm>
+                      <a:off x="0" y="0"/>
+                      <a:ext cx="4343400" cy="5762625"/>
+                    </a:xfrm>
+                    <a:prstGeom prst="rect">
+                      <a:avLst/>
+                    </a:prstGeom>
+                  </pic:spPr>
+                </pic:pic>
+              </a:graphicData>
+            </a:graphic>
+          </wp:inline>
+        </w:drawing>
+      </w:r>
+    </w:p>
     <w:sectPr>
-      <w:pgSz w:w="11906" w:h="16838"/>
+      <w:pgSz w:w="11906" w:h="16838" w:orient="portrait"/>
       <w:pgMar w:top="1417" w:right="1417" w:bottom="1417" w:left="1417" w:header="708" w:footer="708" w:gutter="0"/>
       <w:cols w:space="708"/>
       <w:docGrid w:linePitch="360"/>
@@ -635,7 +1614,7 @@
   <w:docDefaults>
     <w:rPrDefault>
       <w:rPr>
-        <w:rFonts w:asciiTheme="minorHAnsi" w:eastAsiaTheme="minorHAnsi" w:hAnsiTheme="minorHAnsi" w:cstheme="minorBidi"/>
+        <w:rFonts w:asciiTheme="minorHAnsi" w:hAnsiTheme="minorHAnsi" w:eastAsiaTheme="minorHAnsi" w:cstheme="minorBidi"/>
         <w:sz w:val="22"/>
         <w:szCs w:val="22"/>
         <w:lang w:val="pl-PL" w:eastAsia="en-US" w:bidi="ar-SA"/>
@@ -650,14 +1629,14 @@
   <w:latentStyles w:defLockedState="0" w:defUIPriority="99" w:defSemiHidden="0" w:defUnhideWhenUsed="0" w:defQFormat="0" w:count="376">
     <w:lsdException w:name="Normal" w:uiPriority="0" w:qFormat="1"/>
     <w:lsdException w:name="heading 1" w:uiPriority="9" w:qFormat="1"/>
-    <w:lsdException w:name="heading 2" w:semiHidden="1" w:uiPriority="9" w:unhideWhenUsed="1" w:qFormat="1"/>
-    <w:lsdException w:name="heading 3" w:semiHidden="1" w:uiPriority="9" w:unhideWhenUsed="1" w:qFormat="1"/>
-    <w:lsdException w:name="heading 4" w:semiHidden="1" w:uiPriority="9" w:unhideWhenUsed="1" w:qFormat="1"/>
-    <w:lsdException w:name="heading 5" w:semiHidden="1" w:uiPriority="9" w:unhideWhenUsed="1" w:qFormat="1"/>
-    <w:lsdException w:name="heading 6" w:semiHidden="1" w:uiPriority="9" w:unhideWhenUsed="1" w:qFormat="1"/>
-    <w:lsdException w:name="heading 7" w:semiHidden="1" w:uiPriority="9" w:unhideWhenUsed="1" w:qFormat="1"/>
-    <w:lsdException w:name="heading 8" w:semiHidden="1" w:uiPriority="9" w:unhideWhenUsed="1" w:qFormat="1"/>
-    <w:lsdException w:name="heading 9" w:semiHidden="1" w:uiPriority="9" w:unhideWhenUsed="1" w:qFormat="1"/>
+    <w:lsdException w:name="heading 2" w:uiPriority="9" w:semiHidden="1" w:unhideWhenUsed="1" w:qFormat="1"/>
+    <w:lsdException w:name="heading 3" w:uiPriority="9" w:semiHidden="1" w:unhideWhenUsed="1" w:qFormat="1"/>
+    <w:lsdException w:name="heading 4" w:uiPriority="9" w:semiHidden="1" w:unhideWhenUsed="1" w:qFormat="1"/>
+    <w:lsdException w:name="heading 5" w:uiPriority="9" w:semiHidden="1" w:unhideWhenUsed="1" w:qFormat="1"/>
+    <w:lsdException w:name="heading 6" w:uiPriority="9" w:semiHidden="1" w:unhideWhenUsed="1" w:qFormat="1"/>
+    <w:lsdException w:name="heading 7" w:uiPriority="9" w:semiHidden="1" w:unhideWhenUsed="1" w:qFormat="1"/>
+    <w:lsdException w:name="heading 8" w:uiPriority="9" w:semiHidden="1" w:unhideWhenUsed="1" w:qFormat="1"/>
+    <w:lsdException w:name="heading 9" w:uiPriority="9" w:semiHidden="1" w:unhideWhenUsed="1" w:qFormat="1"/>
     <w:lsdException w:name="index 1" w:semiHidden="1" w:unhideWhenUsed="1"/>
     <w:lsdException w:name="index 2" w:semiHidden="1" w:unhideWhenUsed="1"/>
     <w:lsdException w:name="index 3" w:semiHidden="1" w:unhideWhenUsed="1"/>
@@ -667,22 +1646,22 @@
     <w:lsdException w:name="index 7" w:semiHidden="1" w:unhideWhenUsed="1"/>
     <w:lsdException w:name="index 8" w:semiHidden="1" w:unhideWhenUsed="1"/>
     <w:lsdException w:name="index 9" w:semiHidden="1" w:unhideWhenUsed="1"/>
-    <w:lsdException w:name="toc 1" w:semiHidden="1" w:uiPriority="39" w:unhideWhenUsed="1"/>
-    <w:lsdException w:name="toc 2" w:semiHidden="1" w:uiPriority="39" w:unhideWhenUsed="1"/>
-    <w:lsdException w:name="toc 3" w:semiHidden="1" w:uiPriority="39" w:unhideWhenUsed="1"/>
-    <w:lsdException w:name="toc 4" w:semiHidden="1" w:uiPriority="39" w:unhideWhenUsed="1"/>
-    <w:lsdException w:name="toc 5" w:semiHidden="1" w:uiPriority="39" w:unhideWhenUsed="1"/>
-    <w:lsdException w:name="toc 6" w:semiHidden="1" w:uiPriority="39" w:unhideWhenUsed="1"/>
-    <w:lsdException w:name="toc 7" w:semiHidden="1" w:uiPriority="39" w:unhideWhenUsed="1"/>
-    <w:lsdException w:name="toc 8" w:semiHidden="1" w:uiPriority="39" w:unhideWhenUsed="1"/>
-    <w:lsdException w:name="toc 9" w:semiHidden="1" w:uiPriority="39" w:unhideWhenUsed="1"/>
+    <w:lsdException w:name="toc 1" w:uiPriority="39" w:semiHidden="1" w:unhideWhenUsed="1"/>
+    <w:lsdException w:name="toc 2" w:uiPriority="39" w:semiHidden="1" w:unhideWhenUsed="1"/>
+    <w:lsdException w:name="toc 3" w:uiPriority="39" w:semiHidden="1" w:unhideWhenUsed="1"/>
+    <w:lsdException w:name="toc 4" w:uiPriority="39" w:semiHidden="1" w:unhideWhenUsed="1"/>
+    <w:lsdException w:name="toc 5" w:uiPriority="39" w:semiHidden="1" w:unhideWhenUsed="1"/>
+    <w:lsdException w:name="toc 6" w:uiPriority="39" w:semiHidden="1" w:unhideWhenUsed="1"/>
+    <w:lsdException w:name="toc 7" w:uiPriority="39" w:semiHidden="1" w:unhideWhenUsed="1"/>
+    <w:lsdException w:name="toc 8" w:uiPriority="39" w:semiHidden="1" w:unhideWhenUsed="1"/>
+    <w:lsdException w:name="toc 9" w:uiPriority="39" w:semiHidden="1" w:unhideWhenUsed="1"/>
     <w:lsdException w:name="Normal Indent" w:semiHidden="1" w:unhideWhenUsed="1"/>
     <w:lsdException w:name="footnote text" w:semiHidden="1" w:unhideWhenUsed="1"/>
     <w:lsdException w:name="annotation text" w:semiHidden="1" w:unhideWhenUsed="1"/>
     <w:lsdException w:name="header" w:semiHidden="1" w:unhideWhenUsed="1"/>
     <w:lsdException w:name="footer" w:semiHidden="1" w:unhideWhenUsed="1"/>
     <w:lsdException w:name="index heading" w:semiHidden="1" w:unhideWhenUsed="1"/>
-    <w:lsdException w:name="caption" w:semiHidden="1" w:uiPriority="35" w:unhideWhenUsed="1" w:qFormat="1"/>
+    <w:lsdException w:name="caption" w:uiPriority="35" w:semiHidden="1" w:unhideWhenUsed="1" w:qFormat="1"/>
     <w:lsdException w:name="table of figures" w:semiHidden="1" w:unhideWhenUsed="1"/>
     <w:lsdException w:name="envelope address" w:semiHidden="1" w:unhideWhenUsed="1"/>
     <w:lsdException w:name="envelope return" w:semiHidden="1" w:unhideWhenUsed="1"/>
@@ -713,7 +1692,7 @@
     <w:lsdException w:name="Title" w:uiPriority="10" w:qFormat="1"/>
     <w:lsdException w:name="Closing" w:semiHidden="1" w:unhideWhenUsed="1"/>
     <w:lsdException w:name="Signature" w:semiHidden="1" w:unhideWhenUsed="1"/>
-    <w:lsdException w:name="Default Paragraph Font" w:semiHidden="1" w:uiPriority="1" w:unhideWhenUsed="1"/>
+    <w:lsdException w:name="Default Paragraph Font" w:uiPriority="1" w:semiHidden="1" w:unhideWhenUsed="1"/>
     <w:lsdException w:name="Body Text" w:semiHidden="1" w:unhideWhenUsed="1"/>
     <w:lsdException w:name="Body Text Indent" w:semiHidden="1" w:unhideWhenUsed="1"/>
     <w:lsdException w:name="List Continue" w:semiHidden="1" w:unhideWhenUsed="1"/>
@@ -913,8 +1892,8 @@
     <w:lsdException w:name="Subtle Reference" w:uiPriority="31" w:qFormat="1"/>
     <w:lsdException w:name="Intense Reference" w:uiPriority="32" w:qFormat="1"/>
     <w:lsdException w:name="Book Title" w:uiPriority="33" w:qFormat="1"/>
-    <w:lsdException w:name="Bibliography" w:semiHidden="1" w:uiPriority="37" w:unhideWhenUsed="1"/>
-    <w:lsdException w:name="TOC Heading" w:semiHidden="1" w:uiPriority="39" w:unhideWhenUsed="1" w:qFormat="1"/>
+    <w:lsdException w:name="Bibliography" w:uiPriority="37" w:semiHidden="1" w:unhideWhenUsed="1"/>
+    <w:lsdException w:name="TOC Heading" w:uiPriority="39" w:semiHidden="1" w:unhideWhenUsed="1" w:qFormat="1"/>
     <w:lsdException w:name="Plain Table 1" w:uiPriority="41"/>
     <w:lsdException w:name="Plain Table 2" w:uiPriority="42"/>
     <w:lsdException w:name="Plain Table 3" w:uiPriority="43"/>
@@ -1025,7 +2004,7 @@
     <w:lsdException w:name="Unresolved Mention" w:semiHidden="1" w:unhideWhenUsed="1"/>
     <w:lsdException w:name="Smart Link" w:semiHidden="1" w:unhideWhenUsed="1"/>
   </w:latentStyles>
-  <w:style w:type="paragraph" w:default="1" w:styleId="Normalny">
+  <w:style w:type="paragraph" w:styleId="Normalny" w:default="1">
     <w:name w:val="Normal"/>
     <w:qFormat/>
   </w:style>
@@ -1041,7 +2020,7 @@
       <w:outlineLvl w:val="0"/>
     </w:pPr>
     <w:rPr>
-      <w:rFonts w:ascii="Times New Roman" w:eastAsia="Times New Roman" w:hAnsi="Times New Roman" w:cs="Times New Roman"/>
+      <w:rFonts w:ascii="Times New Roman" w:hAnsi="Times New Roman" w:eastAsia="Times New Roman" w:cs="Times New Roman"/>
       <w:b/>
       <w:bCs/>
       <w:kern w:val="36"/>
@@ -1066,19 +2045,19 @@
       <w:outlineLvl w:val="1"/>
     </w:pPr>
     <w:rPr>
-      <w:rFonts w:asciiTheme="majorHAnsi" w:eastAsiaTheme="majorEastAsia" w:hAnsiTheme="majorHAnsi" w:cstheme="majorBidi"/>
+      <w:rFonts w:asciiTheme="majorHAnsi" w:hAnsiTheme="majorHAnsi" w:eastAsiaTheme="majorEastAsia" w:cstheme="majorBidi"/>
       <w:color w:val="2F5496" w:themeColor="accent1" w:themeShade="BF"/>
       <w:sz w:val="26"/>
       <w:szCs w:val="26"/>
     </w:rPr>
   </w:style>
-  <w:style w:type="character" w:default="1" w:styleId="Domylnaczcionkaakapitu">
+  <w:style w:type="character" w:styleId="Domylnaczcionkaakapitu" w:default="1">
     <w:name w:val="Default Paragraph Font"/>
     <w:uiPriority w:val="1"/>
     <w:semiHidden/>
     <w:unhideWhenUsed/>
   </w:style>
-  <w:style w:type="table" w:default="1" w:styleId="Standardowy">
+  <w:style w:type="table" w:styleId="Standardowy" w:default="1">
     <w:name w:val="Normal Table"/>
     <w:uiPriority w:val="99"/>
     <w:semiHidden/>
@@ -1093,7 +2072,7 @@
       </w:tblCellMar>
     </w:tblPr>
   </w:style>
-  <w:style w:type="numbering" w:default="1" w:styleId="Bezlisty">
+  <w:style w:type="numbering" w:styleId="Bezlisty" w:default="1">
     <w:name w:val="No List"/>
     <w:uiPriority w:val="99"/>
     <w:semiHidden/>
@@ -1112,21 +2091,21 @@
       <w:contextualSpacing/>
     </w:pPr>
     <w:rPr>
-      <w:rFonts w:asciiTheme="majorHAnsi" w:eastAsiaTheme="majorEastAsia" w:hAnsiTheme="majorHAnsi" w:cstheme="majorBidi"/>
+      <w:rFonts w:asciiTheme="majorHAnsi" w:hAnsiTheme="majorHAnsi" w:eastAsiaTheme="majorEastAsia" w:cstheme="majorBidi"/>
       <w:spacing w:val="-10"/>
       <w:kern w:val="28"/>
       <w:sz w:val="56"/>
       <w:szCs w:val="56"/>
     </w:rPr>
   </w:style>
-  <w:style w:type="character" w:customStyle="1" w:styleId="TytuZnak">
+  <w:style w:type="character" w:styleId="TytuZnak" w:customStyle="1">
     <w:name w:val="Tytuł Znak"/>
     <w:basedOn w:val="Domylnaczcionkaakapitu"/>
     <w:link w:val="Tytu"/>
     <w:uiPriority w:val="10"/>
     <w:rsid w:val="00D864D1"/>
     <w:rPr>
-      <w:rFonts w:asciiTheme="majorHAnsi" w:eastAsiaTheme="majorEastAsia" w:hAnsiTheme="majorHAnsi" w:cstheme="majorBidi"/>
+      <w:rFonts w:asciiTheme="majorHAnsi" w:hAnsiTheme="majorHAnsi" w:eastAsiaTheme="majorEastAsia" w:cstheme="majorBidi"/>
       <w:spacing w:val="-10"/>
       <w:kern w:val="28"/>
       <w:sz w:val="56"/>
@@ -1152,7 +2131,7 @@
       <w:spacing w:val="15"/>
     </w:rPr>
   </w:style>
-  <w:style w:type="character" w:customStyle="1" w:styleId="PodtytuZnak">
+  <w:style w:type="character" w:styleId="PodtytuZnak" w:customStyle="1">
     <w:name w:val="Podtytuł Znak"/>
     <w:basedOn w:val="Domylnaczcionkaakapitu"/>
     <w:link w:val="Podtytu"/>
@@ -1164,14 +2143,14 @@
       <w:spacing w:val="15"/>
     </w:rPr>
   </w:style>
-  <w:style w:type="character" w:customStyle="1" w:styleId="Nagwek1Znak">
+  <w:style w:type="character" w:styleId="Nagwek1Znak" w:customStyle="1">
     <w:name w:val="Nagłówek 1 Znak"/>
     <w:basedOn w:val="Domylnaczcionkaakapitu"/>
     <w:link w:val="Nagwek1"/>
     <w:uiPriority w:val="9"/>
     <w:rsid w:val="00D864D1"/>
     <w:rPr>
-      <w:rFonts w:ascii="Times New Roman" w:eastAsia="Times New Roman" w:hAnsi="Times New Roman" w:cs="Times New Roman"/>
+      <w:rFonts w:ascii="Times New Roman" w:hAnsi="Times New Roman" w:eastAsia="Times New Roman" w:cs="Times New Roman"/>
       <w:b/>
       <w:bCs/>
       <w:kern w:val="36"/>
@@ -1180,20 +2159,20 @@
       <w:lang w:eastAsia="pl-PL"/>
     </w:rPr>
   </w:style>
-  <w:style w:type="character" w:customStyle="1" w:styleId="Nagwek2Znak">
+  <w:style w:type="character" w:styleId="Nagwek2Znak" w:customStyle="1">
     <w:name w:val="Nagłówek 2 Znak"/>
     <w:basedOn w:val="Domylnaczcionkaakapitu"/>
     <w:link w:val="Nagwek2"/>
     <w:uiPriority w:val="9"/>
     <w:rsid w:val="00D864D1"/>
     <w:rPr>
-      <w:rFonts w:asciiTheme="majorHAnsi" w:eastAsiaTheme="majorEastAsia" w:hAnsiTheme="majorHAnsi" w:cstheme="majorBidi"/>
+      <w:rFonts w:asciiTheme="majorHAnsi" w:hAnsiTheme="majorHAnsi" w:eastAsiaTheme="majorEastAsia" w:cstheme="majorBidi"/>
       <w:color w:val="2F5496" w:themeColor="accent1" w:themeShade="BF"/>
       <w:sz w:val="26"/>
       <w:szCs w:val="26"/>
     </w:rPr>
   </w:style>
-  <w:style w:type="character" w:customStyle="1" w:styleId="label-light-green-small">
+  <w:style w:type="character" w:styleId="label-light-green-small" w:customStyle="1">
     <w:name w:val="label-light-green-small"/>
     <w:basedOn w:val="Domylnaczcionkaakapitu"/>
     <w:rsid w:val="002E2941"/>
@@ -1210,11 +2189,46 @@
       <w:u w:val="single"/>
     </w:rPr>
   </w:style>
+  <w:style w:type="paragraph" w:styleId="Heading3">
+    <w:uiPriority w:val="9"/>
+    <w:name w:val="heading 3"/>
+    <w:basedOn w:val="Normalny"/>
+    <w:next w:val="Normalny"/>
+    <w:unhideWhenUsed/>
+    <w:link w:val="Heading3Char"/>
+    <w:qFormat/>
+    <w:rsid w:val="59AA92F7"/>
+    <w:rPr>
+      <w:rFonts w:eastAsia="" w:cs="" w:eastAsiaTheme="majorEastAsia" w:cstheme="majorBidi"/>
+      <w:color w:val="2F5496" w:themeColor="accent1" w:themeTint="FF" w:themeShade="BF"/>
+      <w:sz w:val="28"/>
+      <w:szCs w:val="28"/>
+    </w:rPr>
+    <w:pPr>
+      <w:keepNext w:val="1"/>
+      <w:keepLines w:val="1"/>
+      <w:spacing w:before="160" w:after="80"/>
+      <w:outlineLvl w:val="2"/>
+    </w:pPr>
+  </w:style>
+  <w:style w:type="character" w:styleId="Heading3Char" w:customStyle="true">
+    <w:uiPriority w:val="9"/>
+    <w:name w:val="Heading 3 Char"/>
+    <w:basedOn w:val="Domylnaczcionkaakapitu"/>
+    <w:link w:val="Heading3"/>
+    <w:rsid w:val="59AA92F7"/>
+    <w:rPr>
+      <w:rFonts w:eastAsia="" w:cs="" w:eastAsiaTheme="majorEastAsia" w:cstheme="majorBidi"/>
+      <w:color w:val="2F5496" w:themeColor="accent1" w:themeTint="FF" w:themeShade="BF"/>
+      <w:sz w:val="28"/>
+      <w:szCs w:val="28"/>
+    </w:rPr>
+  </w:style>
 </w:styles>
 </file>
 
 <file path=word/theme/theme1.xml><?xml version="1.0" encoding="utf-8"?>
-<a:theme xmlns:a="http://schemas.openxmlformats.org/drawingml/2006/main" name="Motyw pakietu Office">
+<a:theme xmlns:a="http://schemas.openxmlformats.org/drawingml/2006/main" xmlns:thm15="http://schemas.microsoft.com/office/thememl/2012/main" name="Motyw pakietu Office">
   <a:themeElements>
     <a:clrScheme name="Pakiet Office">
       <a:dk1>
